--- a/Comandos.docx
+++ b/Comandos.docx
@@ -47,8 +47,13 @@
           </w:tcPr>
           <w:p>
             <w:r>
-              <w:t>show dbs</w:t>
-            </w:r>
+              <w:t xml:space="preserve">show </w:t>
+            </w:r>
+            <w:proofErr w:type="spellStart"/>
+            <w:r>
+              <w:t>dbs</w:t>
+            </w:r>
+            <w:proofErr w:type="spellEnd"/>
           </w:p>
         </w:tc>
         <w:tc>
@@ -78,7 +83,15 @@
           </w:tcPr>
           <w:p>
             <w:r>
-              <w:t>use &lt;nombre_bd&gt;</w:t>
+              <w:t>use &lt;</w:t>
+            </w:r>
+            <w:proofErr w:type="spellStart"/>
+            <w:r>
+              <w:t>nombre_bd</w:t>
+            </w:r>
+            <w:proofErr w:type="spellEnd"/>
+            <w:r>
+              <w:t>&gt;</w:t>
             </w:r>
           </w:p>
         </w:tc>
@@ -102,8 +115,15 @@
             <w:tcW w:w="4455" w:type="dxa"/>
           </w:tcPr>
           <w:p>
-            <w:r>
-              <w:t>db.Colletion.InsertOne()</w:t>
+            <w:proofErr w:type="spellStart"/>
+            <w:proofErr w:type="gramStart"/>
+            <w:r>
+              <w:t>db.Colletion.InsertOne</w:t>
+            </w:r>
+            <w:proofErr w:type="spellEnd"/>
+            <w:proofErr w:type="gramEnd"/>
+            <w:r>
+              <w:t>()</w:t>
             </w:r>
           </w:p>
         </w:tc>
@@ -127,8 +147,15 @@
             <w:tcW w:w="4455" w:type="dxa"/>
           </w:tcPr>
           <w:p>
-            <w:r>
-              <w:t>db.Colletion.InsertMany()</w:t>
+            <w:proofErr w:type="spellStart"/>
+            <w:proofErr w:type="gramStart"/>
+            <w:r>
+              <w:t>db.Colletion.InsertMany</w:t>
+            </w:r>
+            <w:proofErr w:type="spellEnd"/>
+            <w:proofErr w:type="gramEnd"/>
+            <w:r>
+              <w:t>()</w:t>
             </w:r>
           </w:p>
         </w:tc>
@@ -152,8 +179,15 @@
             <w:tcW w:w="4455" w:type="dxa"/>
           </w:tcPr>
           <w:p>
-            <w:r>
-              <w:t>db.dropDatabase()</w:t>
+            <w:proofErr w:type="spellStart"/>
+            <w:proofErr w:type="gramStart"/>
+            <w:r>
+              <w:t>db.dropDatabase</w:t>
+            </w:r>
+            <w:proofErr w:type="spellEnd"/>
+            <w:proofErr w:type="gramEnd"/>
+            <w:r>
+              <w:t>()</w:t>
             </w:r>
           </w:p>
         </w:tc>
@@ -177,18 +211,36 @@
             <w:tcW w:w="4455" w:type="dxa"/>
           </w:tcPr>
           <w:p>
-            <w:r>
-              <w:t>collectionName.drop()</w:t>
-            </w:r>
-          </w:p>
-        </w:tc>
-        <w:tc>
-          <w:tcPr>
-            <w:tcW w:w="4455" w:type="dxa"/>
-          </w:tcPr>
-          <w:p>
-            <w:r>
-              <w:t>Drop collection elimina la colección de la base de datos junto con todos los índices asociados con esa colección.</w:t>
+            <w:proofErr w:type="spellStart"/>
+            <w:r>
+              <w:t>collectionName.drop</w:t>
+            </w:r>
+            <w:proofErr w:type="spellEnd"/>
+            <w:r>
+              <w:t>()</w:t>
+            </w:r>
+          </w:p>
+        </w:tc>
+        <w:tc>
+          <w:tcPr>
+            <w:tcW w:w="4455" w:type="dxa"/>
+          </w:tcPr>
+          <w:p>
+            <w:proofErr w:type="spellStart"/>
+            <w:r>
+              <w:t>Drop</w:t>
+            </w:r>
+            <w:proofErr w:type="spellEnd"/>
+            <w:r>
+              <w:t xml:space="preserve"> </w:t>
+            </w:r>
+            <w:proofErr w:type="spellStart"/>
+            <w:r>
+              <w:t>collection</w:t>
+            </w:r>
+            <w:proofErr w:type="spellEnd"/>
+            <w:r>
+              <w:t xml:space="preserve"> elimina la colección de la base de datos junto con todos los índices asociados con esa colección.</w:t>
             </w:r>
           </w:p>
         </w:tc>
@@ -218,41 +270,13 @@
           <w:tcPr>
             <w:tcW w:w="4455" w:type="dxa"/>
           </w:tcPr>
-          <w:p>
-            <w:r>
-              <w:t>db.collection.find({</w:t>
-            </w:r>
-          </w:p>
-          <w:p>
-            <w:r>
-              <w:t xml:space="preserve">&lt;campo&gt;: $elemMatch: { </w:t>
-            </w:r>
-          </w:p>
-          <w:p>
-            <w:r>
-              <w:t>$eq : “Cosa que buscas”</w:t>
-            </w:r>
-          </w:p>
-          <w:p>
-            <w:r>
-              <w:t>}</w:t>
-            </w:r>
-          </w:p>
-          <w:p>
-            <w:r>
-              <w:t>})</w:t>
-            </w:r>
-          </w:p>
-        </w:tc>
-        <w:tc>
-          <w:tcPr>
-            <w:tcW w:w="4455" w:type="dxa"/>
-          </w:tcPr>
-          <w:p>
-            <w:r>
-              <w:t>Una de las formas de buscar en un array. Donde dice &lt;campo&gt;, se agrega el nombre del array y después del $eq se agrega la lo que se busca dentro del arrray. (Victor Almanza)</w:t>
-            </w:r>
-          </w:p>
+          <w:p/>
+        </w:tc>
+        <w:tc>
+          <w:tcPr>
+            <w:tcW w:w="4455" w:type="dxa"/>
+          </w:tcPr>
+          <w:p/>
         </w:tc>
       </w:tr>
       <w:tr>
